--- a/zw/开题报告.docx
+++ b/zw/开题报告.docx
@@ -2591,6 +2591,7 @@
         </w:rPr>
         <w:t xml:space="preserve"> + </w:t>
       </w:r>
+      <w:proofErr w:type="spellStart"/>
       <w:r>
         <w:rPr>
           <w:rFonts w:ascii="宋体" w:eastAsia="宋体" w:hAnsi="宋体" w:cs="Times New Roman" w:hint="eastAsia"/>
@@ -2599,6 +2600,7 @@
         </w:rPr>
         <w:t>Springboot</w:t>
       </w:r>
+      <w:proofErr w:type="spellEnd"/>
       <w:r>
         <w:rPr>
           <w:rFonts w:ascii="宋体" w:eastAsia="宋体" w:hAnsi="宋体" w:cs="Times New Roman"/>
@@ -2623,6 +2625,7 @@
         </w:rPr>
         <w:t xml:space="preserve"> </w:t>
       </w:r>
+      <w:proofErr w:type="spellStart"/>
       <w:r>
         <w:rPr>
           <w:rFonts w:ascii="宋体" w:eastAsia="宋体" w:hAnsi="宋体" w:cs="Times New Roman" w:hint="eastAsia"/>
@@ -2631,6 +2634,7 @@
         </w:rPr>
         <w:t>MyBatis</w:t>
       </w:r>
+      <w:proofErr w:type="spellEnd"/>
       <w:r>
         <w:rPr>
           <w:rFonts w:ascii="宋体" w:eastAsia="宋体" w:hAnsi="宋体" w:cs="Times New Roman"/>
@@ -2655,6 +2659,7 @@
         </w:rPr>
         <w:t xml:space="preserve"> </w:t>
       </w:r>
+      <w:proofErr w:type="spellStart"/>
       <w:r>
         <w:rPr>
           <w:rFonts w:ascii="宋体" w:eastAsia="宋体" w:hAnsi="宋体" w:cs="Times New Roman" w:hint="eastAsia"/>
@@ -2663,6 +2668,7 @@
         </w:rPr>
         <w:t>MySql</w:t>
       </w:r>
+      <w:proofErr w:type="spellEnd"/>
       <w:r>
         <w:rPr>
           <w:rFonts w:ascii="宋体" w:eastAsia="宋体" w:hAnsi="宋体" w:cs="Times New Roman"/>
@@ -2812,7 +2818,55 @@
           <w:sz w:val="24"/>
           <w:szCs w:val="22"/>
         </w:rPr>
-        <w:t>2001年1月发布IntelliJ IDEA 1.0版本,同年七月发布2.0,接下来基本每年发布一个版本(2003除外),当然每年对各个版本都是一些升级。3.0版本之后,IDEA屡获大奖,其中又以2003年的赢得的“Jolt Productivity Award”,“ JavaWorld Editors’s Choice Award”为标志,从而奠定了IDEA的IDE中的地位。目前版本为6.0,2006年10月2日发布,更新版本为6.0.2。IDEA的宗旨:“Develop with pleasure”。</w:t>
+        <w:t xml:space="preserve">2001年1月发布IntelliJ IDEA 1.0版本,同年七月发布2.0,接下来基本每年发布一个版本(2003除外),当然每年对各个版本都是一些升级。3.0版本之后,IDEA屡获大奖,其中又以2003年的赢得的“Jolt Productivity Award”,“ </w:t>
+      </w:r>
+      <w:proofErr w:type="spellStart"/>
+      <w:r>
+        <w:rPr>
+          <w:rFonts w:ascii="宋体" w:eastAsia="宋体" w:hAnsi="宋体" w:cs="Arial"/>
+          <w:color w:val="000000"/>
+          <w:spacing w:val="8"/>
+          <w:kern w:val="0"/>
+          <w:sz w:val="24"/>
+          <w:szCs w:val="22"/>
+        </w:rPr>
+        <w:t>JavaWorld</w:t>
+      </w:r>
+      <w:proofErr w:type="spellEnd"/>
+      <w:r>
+        <w:rPr>
+          <w:rFonts w:ascii="宋体" w:eastAsia="宋体" w:hAnsi="宋体" w:cs="Arial"/>
+          <w:color w:val="000000"/>
+          <w:spacing w:val="8"/>
+          <w:kern w:val="0"/>
+          <w:sz w:val="24"/>
+          <w:szCs w:val="22"/>
+        </w:rPr>
+        <w:t xml:space="preserve"> </w:t>
+      </w:r>
+      <w:proofErr w:type="spellStart"/>
+      <w:r>
+        <w:rPr>
+          <w:rFonts w:ascii="宋体" w:eastAsia="宋体" w:hAnsi="宋体" w:cs="Arial"/>
+          <w:color w:val="000000"/>
+          <w:spacing w:val="8"/>
+          <w:kern w:val="0"/>
+          <w:sz w:val="24"/>
+          <w:szCs w:val="22"/>
+        </w:rPr>
+        <w:t>Editors’s</w:t>
+      </w:r>
+      <w:proofErr w:type="spellEnd"/>
+      <w:r>
+        <w:rPr>
+          <w:rFonts w:ascii="宋体" w:eastAsia="宋体" w:hAnsi="宋体" w:cs="Arial"/>
+          <w:color w:val="000000"/>
+          <w:spacing w:val="8"/>
+          <w:kern w:val="0"/>
+          <w:sz w:val="24"/>
+          <w:szCs w:val="22"/>
+        </w:rPr>
+        <w:t xml:space="preserve"> Choice Award”为标志,从而奠定了IDEA的IDE中的地位。目前版本为6.0,2006年10月2日发布,更新版本为6.0.2。IDEA的宗旨:“Develop with pleasure”。</w:t>
       </w:r>
     </w:p>
     <w:p>
@@ -2864,7 +2918,31 @@
           <w:sz w:val="24"/>
           <w:szCs w:val="22"/>
         </w:rPr>
-        <w:t>1. 智能的选取。在很多时候我们要选取某个方法,或某个循环或想一步一步从一个变量到整个类慢慢扩充着选取,IDEA就提供这种基于语法的选择,在默认设置中Ctrl+w,可以实现选取范围的不断扩充,这种方式在重构的时候尤其显得方便。</w:t>
+        <w:t>1. 智能的选取。在很多时候我们要选取某个方法,或某个循环或想一步一步从一个变量到整个类慢慢扩充着选取,IDEA就提供这种基于语法的选择,在默认设置中</w:t>
+      </w:r>
+      <w:proofErr w:type="spellStart"/>
+      <w:r>
+        <w:rPr>
+          <w:rFonts w:ascii="宋体" w:eastAsia="宋体" w:hAnsi="宋体" w:cs="Arial"/>
+          <w:color w:val="000000"/>
+          <w:spacing w:val="8"/>
+          <w:kern w:val="0"/>
+          <w:sz w:val="24"/>
+          <w:szCs w:val="22"/>
+        </w:rPr>
+        <w:t>Ctrl+w</w:t>
+      </w:r>
+      <w:proofErr w:type="spellEnd"/>
+      <w:r>
+        <w:rPr>
+          <w:rFonts w:ascii="宋体" w:eastAsia="宋体" w:hAnsi="宋体" w:cs="Arial"/>
+          <w:color w:val="000000"/>
+          <w:spacing w:val="8"/>
+          <w:kern w:val="0"/>
+          <w:sz w:val="24"/>
+          <w:szCs w:val="22"/>
+        </w:rPr>
+        <w:t>,可以实现选取范围的不断扩充,这种方式在重构的时候尤其显得方便。</w:t>
       </w:r>
     </w:p>
     <w:p>
@@ -2890,7 +2968,55 @@
           <w:sz w:val="24"/>
           <w:szCs w:val="22"/>
         </w:rPr>
-        <w:t>2. 丰富的导航模式。IDEA提供了丰富的导航查看模式,例如ctrl+e显示最近打开过的文件,ctrl+n显示你希望显示的类名查找框</w:t>
+        <w:t>2. 丰富的导航模式。IDEA提供了丰富的导航查看模式,例如</w:t>
+      </w:r>
+      <w:proofErr w:type="spellStart"/>
+      <w:r>
+        <w:rPr>
+          <w:rFonts w:ascii="宋体" w:eastAsia="宋体" w:hAnsi="宋体" w:cs="Arial"/>
+          <w:color w:val="000000"/>
+          <w:spacing w:val="8"/>
+          <w:kern w:val="0"/>
+          <w:sz w:val="24"/>
+          <w:szCs w:val="22"/>
+        </w:rPr>
+        <w:t>ctrl+e</w:t>
+      </w:r>
+      <w:proofErr w:type="spellEnd"/>
+      <w:r>
+        <w:rPr>
+          <w:rFonts w:ascii="宋体" w:eastAsia="宋体" w:hAnsi="宋体" w:cs="Arial"/>
+          <w:color w:val="000000"/>
+          <w:spacing w:val="8"/>
+          <w:kern w:val="0"/>
+          <w:sz w:val="24"/>
+          <w:szCs w:val="22"/>
+        </w:rPr>
+        <w:t>显示最近打开过的文件,</w:t>
+      </w:r>
+      <w:proofErr w:type="spellStart"/>
+      <w:r>
+        <w:rPr>
+          <w:rFonts w:ascii="宋体" w:eastAsia="宋体" w:hAnsi="宋体" w:cs="Arial"/>
+          <w:color w:val="000000"/>
+          <w:spacing w:val="8"/>
+          <w:kern w:val="0"/>
+          <w:sz w:val="24"/>
+          <w:szCs w:val="22"/>
+        </w:rPr>
+        <w:t>ctrl+n</w:t>
+      </w:r>
+      <w:proofErr w:type="spellEnd"/>
+      <w:r>
+        <w:rPr>
+          <w:rFonts w:ascii="宋体" w:eastAsia="宋体" w:hAnsi="宋体" w:cs="Arial"/>
+          <w:color w:val="000000"/>
+          <w:spacing w:val="8"/>
+          <w:kern w:val="0"/>
+          <w:sz w:val="24"/>
+          <w:szCs w:val="22"/>
+        </w:rPr>
+        <w:t>显示你希望显示的类名查找框</w:t>
       </w:r>
     </w:p>
     <w:p>
@@ -3021,7 +3147,55 @@
           <w:sz w:val="24"/>
           <w:szCs w:val="22"/>
         </w:rPr>
-        <w:t>6. 编码辅助。java规范中提倡的tostring(),hashcode(),equals(),以及所有的get/set方法,你可以不用进行任何的输入就可以实现代码的自动生成,从而把你从无聊的基本方法编码中解放出来。</w:t>
+        <w:t>6. 编码辅助。java规范中提倡的</w:t>
+      </w:r>
+      <w:proofErr w:type="spellStart"/>
+      <w:r>
+        <w:rPr>
+          <w:rFonts w:ascii="宋体" w:eastAsia="宋体" w:hAnsi="宋体" w:cs="Arial"/>
+          <w:color w:val="000000"/>
+          <w:spacing w:val="8"/>
+          <w:kern w:val="0"/>
+          <w:sz w:val="24"/>
+          <w:szCs w:val="22"/>
+        </w:rPr>
+        <w:t>tostring</w:t>
+      </w:r>
+      <w:proofErr w:type="spellEnd"/>
+      <w:r>
+        <w:rPr>
+          <w:rFonts w:ascii="宋体" w:eastAsia="宋体" w:hAnsi="宋体" w:cs="Arial"/>
+          <w:color w:val="000000"/>
+          <w:spacing w:val="8"/>
+          <w:kern w:val="0"/>
+          <w:sz w:val="24"/>
+          <w:szCs w:val="22"/>
+        </w:rPr>
+        <w:t>(),</w:t>
+      </w:r>
+      <w:proofErr w:type="spellStart"/>
+      <w:r>
+        <w:rPr>
+          <w:rFonts w:ascii="宋体" w:eastAsia="宋体" w:hAnsi="宋体" w:cs="Arial"/>
+          <w:color w:val="000000"/>
+          <w:spacing w:val="8"/>
+          <w:kern w:val="0"/>
+          <w:sz w:val="24"/>
+          <w:szCs w:val="22"/>
+        </w:rPr>
+        <w:t>hashcode</w:t>
+      </w:r>
+      <w:proofErr w:type="spellEnd"/>
+      <w:r>
+        <w:rPr>
+          <w:rFonts w:ascii="宋体" w:eastAsia="宋体" w:hAnsi="宋体" w:cs="Arial"/>
+          <w:color w:val="000000"/>
+          <w:spacing w:val="8"/>
+          <w:kern w:val="0"/>
+          <w:sz w:val="24"/>
+          <w:szCs w:val="22"/>
+        </w:rPr>
+        <w:t>(),equals(),以及所有的get/set方法,你可以不用进行任何的输入就可以实现代码的自动生成,从而把你从无聊的基本方法编码中解放出来。</w:t>
       </w:r>
     </w:p>
     <w:p>
@@ -3148,6 +3322,7 @@
         </w:rPr>
         <w:t>系统采用</w:t>
       </w:r>
+      <w:proofErr w:type="spellStart"/>
       <w:r>
         <w:rPr>
           <w:rFonts w:hint="eastAsia"/>
@@ -3155,6 +3330,7 @@
         </w:rPr>
         <w:t>Springboot</w:t>
       </w:r>
+      <w:proofErr w:type="spellEnd"/>
       <w:r>
         <w:rPr>
           <w:rFonts w:hint="eastAsia"/>
@@ -3410,7 +3586,23 @@
           <w:rFonts w:cs="宋体" w:hint="eastAsia"/>
           <w:kern w:val="0"/>
         </w:rPr>
-        <w:t>采用Mybaits框架进行与数据库的交互</w:t>
+        <w:t>采用</w:t>
+      </w:r>
+      <w:proofErr w:type="spellStart"/>
+      <w:r>
+        <w:rPr>
+          <w:rFonts w:cs="宋体" w:hint="eastAsia"/>
+          <w:kern w:val="0"/>
+        </w:rPr>
+        <w:t>Mybaits</w:t>
+      </w:r>
+      <w:proofErr w:type="spellEnd"/>
+      <w:r>
+        <w:rPr>
+          <w:rFonts w:cs="宋体" w:hint="eastAsia"/>
+          <w:kern w:val="0"/>
+        </w:rPr>
+        <w:t>框架进行与数据库的交互</w:t>
       </w:r>
     </w:p>
     <w:p>
@@ -3427,16 +3619,77 @@
           <w:szCs w:val="22"/>
         </w:rPr>
       </w:pPr>
-      <w:r>
-        <w:rPr>
-          <w:rFonts w:ascii="宋体" w:eastAsia="宋体" w:hAnsi="宋体" w:cs="Arial"/>
-          <w:color w:val="000000"/>
-          <w:spacing w:val="8"/>
-          <w:kern w:val="0"/>
-          <w:sz w:val="24"/>
-          <w:szCs w:val="22"/>
-        </w:rPr>
-        <w:t>MyBatis 是一款优秀的持久层框架，它支持定制化 SQL、存储过程以及高级映射。MyBatis 避免了几乎所有的 JDBC 代码和手动设置参数以及获取结果集。MyBatis 可以使用简单的 XML 或注解来配置和映射原生信息，将接口和 Java 的 POJOs(Plain Old Java Objects,普通的 Java对象)映射成数据库中的记录。</w:t>
+      <w:proofErr w:type="spellStart"/>
+      <w:r>
+        <w:rPr>
+          <w:rFonts w:ascii="宋体" w:eastAsia="宋体" w:hAnsi="宋体" w:cs="Arial"/>
+          <w:color w:val="000000"/>
+          <w:spacing w:val="8"/>
+          <w:kern w:val="0"/>
+          <w:sz w:val="24"/>
+          <w:szCs w:val="22"/>
+        </w:rPr>
+        <w:t>MyBatis</w:t>
+      </w:r>
+      <w:proofErr w:type="spellEnd"/>
+      <w:r>
+        <w:rPr>
+          <w:rFonts w:ascii="宋体" w:eastAsia="宋体" w:hAnsi="宋体" w:cs="Arial"/>
+          <w:color w:val="000000"/>
+          <w:spacing w:val="8"/>
+          <w:kern w:val="0"/>
+          <w:sz w:val="24"/>
+          <w:szCs w:val="22"/>
+        </w:rPr>
+        <w:t xml:space="preserve"> 是一款优秀的持久层框架，它支持定制化 SQL、存储过程以及高级映射。</w:t>
+      </w:r>
+      <w:proofErr w:type="spellStart"/>
+      <w:r>
+        <w:rPr>
+          <w:rFonts w:ascii="宋体" w:eastAsia="宋体" w:hAnsi="宋体" w:cs="Arial"/>
+          <w:color w:val="000000"/>
+          <w:spacing w:val="8"/>
+          <w:kern w:val="0"/>
+          <w:sz w:val="24"/>
+          <w:szCs w:val="22"/>
+        </w:rPr>
+        <w:t>MyBatis</w:t>
+      </w:r>
+      <w:proofErr w:type="spellEnd"/>
+      <w:r>
+        <w:rPr>
+          <w:rFonts w:ascii="宋体" w:eastAsia="宋体" w:hAnsi="宋体" w:cs="Arial"/>
+          <w:color w:val="000000"/>
+          <w:spacing w:val="8"/>
+          <w:kern w:val="0"/>
+          <w:sz w:val="24"/>
+          <w:szCs w:val="22"/>
+        </w:rPr>
+        <w:t xml:space="preserve"> 避免了几乎所有的 JDBC 代码和手动设置参数以及获取结果集。</w:t>
+      </w:r>
+      <w:proofErr w:type="spellStart"/>
+      <w:r>
+        <w:rPr>
+          <w:rFonts w:ascii="宋体" w:eastAsia="宋体" w:hAnsi="宋体" w:cs="Arial"/>
+          <w:color w:val="000000"/>
+          <w:spacing w:val="8"/>
+          <w:kern w:val="0"/>
+          <w:sz w:val="24"/>
+          <w:szCs w:val="22"/>
+        </w:rPr>
+        <w:t>MyBatis</w:t>
+      </w:r>
+      <w:proofErr w:type="spellEnd"/>
+      <w:r>
+        <w:rPr>
+          <w:rFonts w:ascii="宋体" w:eastAsia="宋体" w:hAnsi="宋体" w:cs="Arial"/>
+          <w:color w:val="000000"/>
+          <w:spacing w:val="8"/>
+          <w:kern w:val="0"/>
+          <w:sz w:val="24"/>
+          <w:szCs w:val="22"/>
+        </w:rPr>
+        <w:t xml:space="preserve"> 可以使用简单的 XML 或注解来配置和映射原生信息，将接口和 Java 的 POJOs(Plain Old Java Objects,普通的 Java对象)映射成数据库中的记录。</w:t>
       </w:r>
     </w:p>
     <w:p>
@@ -3466,7 +3719,23 @@
           <w:rFonts w:cs="宋体" w:hint="eastAsia"/>
           <w:kern w:val="0"/>
         </w:rPr>
-        <w:t>系统采用MySql数据库进行数据管理</w:t>
+        <w:t>系统采用</w:t>
+      </w:r>
+      <w:proofErr w:type="spellStart"/>
+      <w:r>
+        <w:rPr>
+          <w:rFonts w:cs="宋体" w:hint="eastAsia"/>
+          <w:kern w:val="0"/>
+        </w:rPr>
+        <w:t>MySql</w:t>
+      </w:r>
+      <w:proofErr w:type="spellEnd"/>
+      <w:r>
+        <w:rPr>
+          <w:rFonts w:cs="宋体" w:hint="eastAsia"/>
+          <w:kern w:val="0"/>
+        </w:rPr>
+        <w:t>数据库进行数据管理</w:t>
       </w:r>
     </w:p>
     <w:p>
@@ -3517,7 +3786,23 @@
           <w:rFonts w:ascii="宋体" w:hAnsi="宋体" w:cs="Arial"/>
           <w:color w:val="auto"/>
         </w:rPr>
-        <w:t>MySQL所使用的 SQL 语言是用于访问数据库的最常用标准化语言。MySQL 软件采用了双授权政策，分为社区版和商业版，由于其体积小、速度快、总体拥有成本低，尤其是开放源码这一特点，一般中小型网站的开发都选择 MySQL 作为网站数据库。</w:t>
+        <w:t xml:space="preserve">MySQL所使用的 SQL 语言是用于访问数据库的最常用标准化语言。MySQL 软件采用了双授权政策，分为社区版和商业版，由于其体积小、速度快、总体拥有成本低，尤其是开放源码这一特点，一般中小型网站的开发都选择 </w:t>
+      </w:r>
+      <w:proofErr w:type="spellStart"/>
+      <w:r>
+        <w:rPr>
+          <w:rFonts w:ascii="宋体" w:hAnsi="宋体" w:cs="Arial"/>
+          <w:color w:val="auto"/>
+        </w:rPr>
+        <w:t>MySQL</w:t>
+      </w:r>
+      <w:proofErr w:type="spellEnd"/>
+      <w:r>
+        <w:rPr>
+          <w:rFonts w:ascii="宋体" w:hAnsi="宋体" w:cs="Arial"/>
+          <w:color w:val="auto"/>
+        </w:rPr>
+        <w:t xml:space="preserve"> 作为网站数据库。</w:t>
       </w:r>
     </w:p>
     <w:p>
@@ -3559,14 +3844,36 @@
         </w:rPr>
         <w:t>软件的</w:t>
       </w:r>
-      <w:hyperlink r:id="rId13" w:tgtFrame="_self" w:history="1">
-        <w:r>
-          <w:rPr>
-            <w:bCs w:val="0"/>
-          </w:rPr>
-          <w:t>需求分析</w:t>
-        </w:r>
-      </w:hyperlink>
+      <w:r>
+        <w:rPr>
+          <w:bCs w:val="0"/>
+        </w:rPr>
+        <w:fldChar w:fldCharType="begin"/>
+      </w:r>
+      <w:r>
+        <w:rPr>
+          <w:bCs w:val="0"/>
+        </w:rPr>
+        <w:instrText xml:space="preserve"> HYPERLINK "javascript:;" \t "_self" </w:instrText>
+      </w:r>
+      <w:r>
+        <w:rPr>
+          <w:bCs w:val="0"/>
+        </w:rPr>
+        <w:fldChar w:fldCharType="separate"/>
+      </w:r>
+      <w:r>
+        <w:rPr>
+          <w:bCs w:val="0"/>
+        </w:rPr>
+        <w:t>需求分析</w:t>
+      </w:r>
+      <w:r>
+        <w:rPr>
+          <w:bCs w:val="0"/>
+        </w:rPr>
+        <w:fldChar w:fldCharType="end"/>
+      </w:r>
       <w:r>
         <w:rPr>
           <w:rFonts w:ascii="宋体" w:hAnsi="宋体" w:cs="Arial"/>
@@ -3714,86 +4021,93 @@
         <w:pStyle w:val="ab"/>
         <w:ind w:firstLine="520"/>
         <w:rPr>
+          <w:rFonts w:ascii="宋体" w:hAnsi="宋体" w:cs="Arial"/>
+          <w:color w:val="auto"/>
+        </w:rPr>
+      </w:pPr>
+      <w:r>
+        <w:rPr>
           <w:rFonts w:ascii="宋体" w:hAnsi="宋体" w:cs="Arial" w:hint="eastAsia"/>
           <w:color w:val="auto"/>
         </w:rPr>
-      </w:pPr>
+        <w:t>商品租赁平台管理</w:t>
+      </w:r>
       <w:r>
         <w:rPr>
           <w:rFonts w:ascii="宋体" w:hAnsi="宋体" w:cs="Arial" w:hint="eastAsia"/>
           <w:color w:val="auto"/>
         </w:rPr>
-        <w:t>商品租赁平台管理</w:t>
+        <w:t>设计的主要目的是</w:t>
       </w:r>
       <w:r>
         <w:rPr>
           <w:rFonts w:ascii="宋体" w:hAnsi="宋体" w:cs="Arial" w:hint="eastAsia"/>
           <w:color w:val="auto"/>
         </w:rPr>
-        <w:t>设计的主要目的是</w:t>
+        <w:t>要将租赁商品的信息、价格</w:t>
       </w:r>
       <w:r>
         <w:rPr>
           <w:rFonts w:ascii="宋体" w:hAnsi="宋体" w:cs="Arial" w:hint="eastAsia"/>
           <w:color w:val="auto"/>
         </w:rPr>
-        <w:t>要将租赁商品的信息、价格</w:t>
+        <w:t>和类别通过</w:t>
       </w:r>
       <w:r>
         <w:rPr>
           <w:rFonts w:ascii="宋体" w:hAnsi="宋体" w:cs="Arial" w:hint="eastAsia"/>
           <w:color w:val="auto"/>
         </w:rPr>
-        <w:t>和类别通过</w:t>
+        <w:t>网络进行管理。</w:t>
       </w:r>
       <w:r>
         <w:rPr>
           <w:rFonts w:ascii="宋体" w:hAnsi="宋体" w:cs="Arial" w:hint="eastAsia"/>
           <w:color w:val="auto"/>
         </w:rPr>
-        <w:t>网络进行管理。</w:t>
+        <w:t>为商家、买家提供便利。</w:t>
       </w:r>
       <w:r>
         <w:rPr>
           <w:rFonts w:ascii="宋体" w:hAnsi="宋体" w:cs="Arial" w:hint="eastAsia"/>
           <w:color w:val="auto"/>
         </w:rPr>
-        <w:t>为商家、买家提供便利。</w:t>
+        <w:t>系统用户有3种</w:t>
       </w:r>
       <w:r>
         <w:rPr>
           <w:rFonts w:ascii="宋体" w:hAnsi="宋体" w:cs="Arial" w:hint="eastAsia"/>
           <w:color w:val="auto"/>
         </w:rPr>
-        <w:t>系统用户有3种</w:t>
+        <w:t>不同</w:t>
       </w:r>
       <w:r>
         <w:rPr>
           <w:rFonts w:ascii="宋体" w:hAnsi="宋体" w:cs="Arial" w:hint="eastAsia"/>
           <w:color w:val="auto"/>
         </w:rPr>
-        <w:t>不同</w:t>
+        <w:t>的</w:t>
       </w:r>
       <w:r>
         <w:rPr>
           <w:rFonts w:ascii="宋体" w:hAnsi="宋体" w:cs="Arial" w:hint="eastAsia"/>
           <w:color w:val="auto"/>
         </w:rPr>
-        <w:t>的</w:t>
+        <w:t>角色，分别为：系统管理员、商家</w:t>
       </w:r>
       <w:r>
         <w:rPr>
           <w:rFonts w:ascii="宋体" w:hAnsi="宋体" w:cs="Arial" w:hint="eastAsia"/>
           <w:color w:val="auto"/>
         </w:rPr>
-        <w:t>角色，分别为：系统管理员、商家</w:t>
+        <w:t>、</w:t>
       </w:r>
       <w:r>
         <w:rPr>
           <w:rFonts w:ascii="宋体" w:hAnsi="宋体" w:cs="Arial" w:hint="eastAsia"/>
           <w:color w:val="auto"/>
         </w:rPr>
-        <w:t>、客户</w:t>
+        <w:t>普通用户</w:t>
       </w:r>
       <w:r>
         <w:rPr>
@@ -3851,6 +4165,419 @@
         </w:rPr>
         <w:t>买家则只可以在前端进行登录，查看商家展示的商品进行租赁，则没有登录后台管理系统的权限。</w:t>
       </w:r>
+    </w:p>
+    <w:p>
+      <w:pPr>
+        <w:pStyle w:val="ab"/>
+        <w:ind w:firstLine="520"/>
+        <w:rPr>
+          <w:rFonts w:ascii="宋体" w:hAnsi="宋体" w:cs="Arial"/>
+          <w:color w:val="auto"/>
+        </w:rPr>
+      </w:pPr>
+      <w:r>
+        <w:rPr>
+          <w:rFonts w:ascii="宋体" w:hAnsi="宋体" w:cs="Arial" w:hint="eastAsia"/>
+          <w:color w:val="auto"/>
+        </w:rPr>
+        <w:t>将系统整体需求总结，得出</w:t>
+      </w:r>
+      <w:r>
+        <w:rPr>
+          <w:rFonts w:ascii="宋体" w:hAnsi="宋体" w:cs="Arial" w:hint="eastAsia"/>
+          <w:color w:val="auto"/>
+        </w:rPr>
+        <w:t>系统需求如下：</w:t>
+      </w:r>
+    </w:p>
+    <w:p>
+      <w:pPr>
+        <w:pStyle w:val="ab"/>
+        <w:ind w:firstLine="520"/>
+        <w:rPr>
+          <w:rFonts w:ascii="宋体" w:hAnsi="宋体" w:cs="Arial"/>
+          <w:color w:val="auto"/>
+        </w:rPr>
+      </w:pPr>
+      <w:r>
+        <w:rPr>
+          <w:rFonts w:ascii="宋体" w:hAnsi="宋体" w:cs="Arial" w:hint="eastAsia"/>
+          <w:color w:val="auto"/>
+        </w:rPr>
+        <w:t>系统可以运行在Windows、</w:t>
+      </w:r>
+      <w:proofErr w:type="spellStart"/>
+      <w:r>
+        <w:rPr>
+          <w:rFonts w:ascii="宋体" w:hAnsi="宋体" w:cs="Arial" w:hint="eastAsia"/>
+          <w:color w:val="auto"/>
+        </w:rPr>
+        <w:t>liunx</w:t>
+      </w:r>
+      <w:proofErr w:type="spellEnd"/>
+      <w:r>
+        <w:rPr>
+          <w:rFonts w:ascii="宋体" w:hAnsi="宋体" w:cs="Arial" w:hint="eastAsia"/>
+          <w:color w:val="auto"/>
+        </w:rPr>
+        <w:t>、macOS等操作系统上，</w:t>
+      </w:r>
+      <w:r>
+        <w:rPr>
+          <w:rFonts w:ascii="宋体" w:hAnsi="宋体" w:cs="Arial" w:hint="eastAsia"/>
+          <w:color w:val="auto"/>
+        </w:rPr>
+        <w:t>以浏览器模式展现给用户，</w:t>
+      </w:r>
+      <w:r>
+        <w:rPr>
+          <w:rFonts w:ascii="宋体" w:hAnsi="宋体" w:cs="Arial" w:hint="eastAsia"/>
+          <w:color w:val="auto"/>
+        </w:rPr>
+        <w:t>为用户提供良好的操作界面。</w:t>
+      </w:r>
+    </w:p>
+    <w:p>
+      <w:pPr>
+        <w:pStyle w:val="ab"/>
+        <w:ind w:firstLine="520"/>
+        <w:rPr>
+          <w:rFonts w:ascii="宋体" w:hAnsi="宋体" w:cs="Arial"/>
+          <w:color w:val="auto"/>
+        </w:rPr>
+      </w:pPr>
+      <w:r>
+        <w:rPr>
+          <w:rFonts w:ascii="宋体" w:hAnsi="宋体" w:cs="Arial" w:hint="eastAsia"/>
+          <w:color w:val="auto"/>
+        </w:rPr>
+        <w:t>系统角色主要有三大类：管理员、</w:t>
+      </w:r>
+      <w:r>
+        <w:rPr>
+          <w:rFonts w:ascii="宋体" w:hAnsi="宋体" w:cs="Arial" w:hint="eastAsia"/>
+          <w:color w:val="auto"/>
+        </w:rPr>
+        <w:t>商家、</w:t>
+      </w:r>
+      <w:r>
+        <w:rPr>
+          <w:rFonts w:ascii="宋体" w:hAnsi="宋体" w:cs="Arial" w:hint="eastAsia"/>
+          <w:color w:val="auto"/>
+        </w:rPr>
+        <w:t>普通</w:t>
+      </w:r>
+      <w:r>
+        <w:rPr>
+          <w:rFonts w:ascii="宋体" w:hAnsi="宋体" w:cs="Arial" w:hint="eastAsia"/>
+          <w:color w:val="auto"/>
+        </w:rPr>
+        <w:t>用户</w:t>
+      </w:r>
+      <w:r>
+        <w:rPr>
+          <w:rFonts w:ascii="宋体" w:hAnsi="宋体" w:cs="Arial" w:hint="eastAsia"/>
+          <w:color w:val="auto"/>
+        </w:rPr>
+        <w:t>。</w:t>
+      </w:r>
+    </w:p>
+    <w:p>
+      <w:pPr>
+        <w:pStyle w:val="ab"/>
+        <w:ind w:firstLine="520"/>
+        <w:rPr>
+          <w:rFonts w:ascii="宋体" w:hAnsi="宋体" w:cs="Arial"/>
+          <w:color w:val="auto"/>
+        </w:rPr>
+      </w:pPr>
+      <w:r>
+        <w:rPr>
+          <w:rFonts w:ascii="宋体" w:hAnsi="宋体" w:cs="Arial" w:hint="eastAsia"/>
+          <w:color w:val="auto"/>
+        </w:rPr>
+        <w:t>系统针对每个用户，只能有一种角色。</w:t>
+      </w:r>
+    </w:p>
+    <w:p>
+      <w:pPr>
+        <w:pStyle w:val="ab"/>
+        <w:ind w:firstLine="520"/>
+        <w:rPr>
+          <w:rFonts w:ascii="宋体" w:hAnsi="宋体" w:cs="Arial"/>
+          <w:color w:val="auto"/>
+        </w:rPr>
+      </w:pPr>
+      <w:r>
+        <w:rPr>
+          <w:rFonts w:ascii="宋体" w:hAnsi="宋体" w:cs="Arial" w:hint="eastAsia"/>
+          <w:color w:val="auto"/>
+        </w:rPr>
+        <w:t>管理员可以新增商家，给商家授权菜单，</w:t>
+      </w:r>
+      <w:r>
+        <w:rPr>
+          <w:rFonts w:ascii="宋体" w:hAnsi="宋体" w:cs="Arial" w:hint="eastAsia"/>
+          <w:color w:val="auto"/>
+        </w:rPr>
+        <w:t>同时可以配置</w:t>
+      </w:r>
+      <w:r>
+        <w:rPr>
+          <w:rFonts w:ascii="宋体" w:hAnsi="宋体" w:cs="Arial" w:hint="eastAsia"/>
+          <w:color w:val="auto"/>
+        </w:rPr>
+        <w:t>系统</w:t>
+      </w:r>
+      <w:r>
+        <w:rPr>
+          <w:rFonts w:ascii="宋体" w:hAnsi="宋体" w:cs="Arial" w:hint="eastAsia"/>
+          <w:color w:val="auto"/>
+        </w:rPr>
+        <w:t>相关设置。</w:t>
+      </w:r>
+    </w:p>
+    <w:p>
+      <w:pPr>
+        <w:pStyle w:val="ab"/>
+        <w:ind w:firstLine="520"/>
+        <w:rPr>
+          <w:rFonts w:ascii="宋体" w:hAnsi="宋体" w:cs="Arial"/>
+          <w:color w:val="auto"/>
+        </w:rPr>
+      </w:pPr>
+      <w:r>
+        <w:rPr>
+          <w:rFonts w:ascii="宋体" w:hAnsi="宋体" w:cs="Arial" w:hint="eastAsia"/>
+          <w:color w:val="auto"/>
+        </w:rPr>
+        <w:t>商家只能对自己的商品信息进行维护</w:t>
+      </w:r>
+      <w:r>
+        <w:rPr>
+          <w:rFonts w:ascii="宋体" w:hAnsi="宋体" w:cs="Arial" w:hint="eastAsia"/>
+          <w:color w:val="auto"/>
+        </w:rPr>
+        <w:t>，查看自己的租赁订单。</w:t>
+      </w:r>
+    </w:p>
+    <w:p>
+      <w:pPr>
+        <w:pStyle w:val="ab"/>
+        <w:ind w:firstLine="520"/>
+        <w:rPr>
+          <w:rFonts w:ascii="宋体" w:hAnsi="宋体" w:cs="Arial"/>
+          <w:color w:val="auto"/>
+        </w:rPr>
+      </w:pPr>
+      <w:r>
+        <w:rPr>
+          <w:rFonts w:ascii="宋体" w:hAnsi="宋体" w:cs="Arial" w:hint="eastAsia"/>
+          <w:color w:val="auto"/>
+        </w:rPr>
+        <w:t>用户可以进行租赁商品的查看</w:t>
+      </w:r>
+      <w:r>
+        <w:rPr>
+          <w:rFonts w:ascii="宋体" w:hAnsi="宋体" w:cs="Arial" w:hint="eastAsia"/>
+          <w:color w:val="auto"/>
+        </w:rPr>
+        <w:t>、下单及跟踪订单状态。</w:t>
+      </w:r>
+    </w:p>
+    <w:p>
+      <w:pPr>
+        <w:pStyle w:val="3"/>
+        <w:rPr>
+          <w:kern w:val="0"/>
+        </w:rPr>
+      </w:pPr>
+      <w:r>
+        <w:rPr>
+          <w:rFonts w:hint="eastAsia"/>
+          <w:kern w:val="0"/>
+        </w:rPr>
+        <w:t>4</w:t>
+      </w:r>
+      <w:r>
+        <w:rPr>
+          <w:kern w:val="0"/>
+        </w:rPr>
+        <w:t>.1.1</w:t>
+      </w:r>
+      <w:r>
+        <w:rPr>
+          <w:rFonts w:hint="eastAsia"/>
+          <w:kern w:val="0"/>
+        </w:rPr>
+        <w:t>系统功能预览</w:t>
+      </w:r>
+    </w:p>
+    <w:p>
+      <w:pPr>
+        <w:spacing w:line="440" w:lineRule="exact"/>
+        <w:ind w:firstLineChars="150" w:firstLine="360"/>
+        <w:rPr>
+          <w:rFonts w:ascii="Calibri" w:eastAsia="宋体" w:hAnsi="Calibri" w:cs="Times New Roman"/>
+          <w:kern w:val="0"/>
+          <w:sz w:val="24"/>
+          <w:szCs w:val="22"/>
+        </w:rPr>
+      </w:pPr>
+      <w:r>
+        <w:rPr>
+          <w:rFonts w:ascii="Calibri" w:eastAsia="宋体" w:hAnsi="Calibri" w:cs="Times New Roman" w:hint="eastAsia"/>
+          <w:kern w:val="0"/>
+          <w:sz w:val="24"/>
+          <w:szCs w:val="22"/>
+        </w:rPr>
+        <w:t>通过以上分析</w:t>
+      </w:r>
+      <w:r>
+        <w:rPr>
+          <w:rFonts w:ascii="Calibri" w:eastAsia="宋体" w:hAnsi="Calibri" w:cs="Times New Roman" w:hint="eastAsia"/>
+          <w:kern w:val="0"/>
+          <w:sz w:val="24"/>
+          <w:szCs w:val="22"/>
+        </w:rPr>
+        <w:t>已经明确了系统用户共有如下</w:t>
+      </w:r>
+      <w:r>
+        <w:rPr>
+          <w:rFonts w:ascii="Calibri" w:eastAsia="宋体" w:hAnsi="Calibri" w:cs="Times New Roman" w:hint="eastAsia"/>
+          <w:kern w:val="0"/>
+          <w:sz w:val="24"/>
+          <w:szCs w:val="22"/>
+        </w:rPr>
+        <w:t>3</w:t>
+      </w:r>
+      <w:r>
+        <w:rPr>
+          <w:rFonts w:ascii="Calibri" w:eastAsia="宋体" w:hAnsi="Calibri" w:cs="Times New Roman" w:hint="eastAsia"/>
+          <w:kern w:val="0"/>
+          <w:sz w:val="24"/>
+          <w:szCs w:val="22"/>
+        </w:rPr>
+        <w:t>中角色：</w:t>
+      </w:r>
+    </w:p>
+    <w:p>
+      <w:pPr>
+        <w:spacing w:line="440" w:lineRule="exact"/>
+        <w:ind w:firstLineChars="150" w:firstLine="360"/>
+        <w:rPr>
+          <w:rFonts w:ascii="Calibri" w:eastAsia="宋体" w:hAnsi="Calibri" w:cs="Times New Roman"/>
+          <w:kern w:val="0"/>
+          <w:sz w:val="24"/>
+          <w:szCs w:val="22"/>
+        </w:rPr>
+      </w:pPr>
+      <w:r>
+        <w:rPr>
+          <w:rFonts w:ascii="Calibri" w:eastAsia="宋体" w:hAnsi="Calibri" w:cs="Times New Roman" w:hint="eastAsia"/>
+          <w:kern w:val="0"/>
+          <w:sz w:val="24"/>
+          <w:szCs w:val="22"/>
+        </w:rPr>
+        <w:t>管理员：系统维护</w:t>
+      </w:r>
+    </w:p>
+    <w:p>
+      <w:pPr>
+        <w:spacing w:line="440" w:lineRule="exact"/>
+        <w:ind w:firstLineChars="150" w:firstLine="360"/>
+        <w:rPr>
+          <w:rFonts w:ascii="Calibri" w:eastAsia="宋体" w:hAnsi="Calibri" w:cs="Times New Roman"/>
+          <w:kern w:val="0"/>
+          <w:sz w:val="24"/>
+          <w:szCs w:val="22"/>
+        </w:rPr>
+      </w:pPr>
+      <w:r>
+        <w:rPr>
+          <w:rFonts w:ascii="Calibri" w:eastAsia="宋体" w:hAnsi="Calibri" w:cs="Times New Roman" w:hint="eastAsia"/>
+          <w:kern w:val="0"/>
+          <w:sz w:val="24"/>
+          <w:szCs w:val="22"/>
+        </w:rPr>
+        <w:t>商家：商品及订单维护</w:t>
+      </w:r>
+    </w:p>
+    <w:p>
+      <w:pPr>
+        <w:spacing w:line="440" w:lineRule="exact"/>
+        <w:ind w:firstLineChars="150" w:firstLine="360"/>
+        <w:rPr>
+          <w:rFonts w:ascii="Calibri" w:eastAsia="宋体" w:hAnsi="Calibri" w:cs="Times New Roman"/>
+          <w:kern w:val="0"/>
+          <w:sz w:val="24"/>
+          <w:szCs w:val="22"/>
+        </w:rPr>
+      </w:pPr>
+      <w:r>
+        <w:rPr>
+          <w:rFonts w:ascii="Calibri" w:eastAsia="宋体" w:hAnsi="Calibri" w:cs="Times New Roman" w:hint="eastAsia"/>
+          <w:kern w:val="0"/>
+          <w:sz w:val="24"/>
+          <w:szCs w:val="22"/>
+        </w:rPr>
+        <w:t>用户：进行商品租赁</w:t>
+      </w:r>
+    </w:p>
+    <w:p>
+      <w:pPr>
+        <w:pStyle w:val="3"/>
+        <w:rPr>
+          <w:kern w:val="0"/>
+        </w:rPr>
+      </w:pPr>
+      <w:r>
+        <w:rPr>
+          <w:rFonts w:hint="eastAsia"/>
+          <w:kern w:val="0"/>
+        </w:rPr>
+        <w:t>4</w:t>
+      </w:r>
+      <w:r>
+        <w:rPr>
+          <w:kern w:val="0"/>
+        </w:rPr>
+        <w:t>.1.2</w:t>
+      </w:r>
+      <w:r>
+        <w:rPr>
+          <w:rFonts w:hint="eastAsia"/>
+          <w:kern w:val="0"/>
+        </w:rPr>
+        <w:t>系统业务流程图</w:t>
+      </w:r>
+    </w:p>
+    <w:p>
+      <w:r>
+        <w:tab/>
+      </w:r>
+      <w:r>
+        <w:rPr>
+          <w:rFonts w:hint="eastAsia"/>
+        </w:rPr>
+        <w:t>如图4</w:t>
+      </w:r>
+      <w:r>
+        <w:t>-1</w:t>
+      </w:r>
+      <w:r>
+        <w:rPr>
+          <w:rFonts w:hint="eastAsia"/>
+        </w:rPr>
+        <w:t>所示：</w:t>
+      </w:r>
+    </w:p>
+    <w:p>
+      <w:pPr>
+        <w:rPr>
+          <w:rFonts w:hint="eastAsia"/>
+        </w:rPr>
+      </w:pPr>
       <w:bookmarkStart w:id="0" w:name="_GoBack"/>
       <w:bookmarkEnd w:id="0"/>
     </w:p>
@@ -3867,6 +4594,7 @@
         <w:rPr>
           <w:rFonts w:hint="eastAsia"/>
         </w:rPr>
+        <w:lastRenderedPageBreak/>
         <w:t>总结</w:t>
       </w:r>
     </w:p>
